--- a/13.airflow-spark/01.trying/Linux Data Warehouse Documentation 01/00.if.needed.rev.02.docx
+++ b/13.airflow-spark/01.trying/Linux Data Warehouse Documentation 01/00.if.needed.rev.02.docx
@@ -558,22 +558,22 @@
     </w:p>
     <w:p>
       <w:r>
+        <w:t>airflow scheduler -D</w:t>
+      </w:r>
+    </w:p>
+    <w:p>
+      <w:r>
+        <w:lastRenderedPageBreak/>
         <w:t>airflow webserver -D</w:t>
       </w:r>
     </w:p>
-    <w:p>
-      <w:r>
-        <w:lastRenderedPageBreak/>
-        <w:t>airflow scheduler -D</w:t>
-      </w:r>
-    </w:p>
     <w:p/>
+    <w:p/>
     <w:p>
       <w:r>
         <w:t xml:space="preserve">change port to 8082 (-D as a </w:t>
       </w:r>
       <w:proofErr w:type="spellStart"/>
-      <w:proofErr w:type="gramStart"/>
       <w:r>
         <w:t>deamon</w:t>
       </w:r>
@@ -581,7 +581,6 @@
       <w:r>
         <w:t xml:space="preserve"> )</w:t>
       </w:r>
-      <w:proofErr w:type="gramEnd"/>
     </w:p>
     <w:p>
       <w:r>
@@ -594,6 +593,130 @@
       </w:r>
       <w:r>
         <w:t>90</w:t>
+      </w:r>
+    </w:p>
+    <w:p/>
+    <w:p>
+      <w:r>
+        <w:t>restart</w:t>
+      </w:r>
+    </w:p>
+    <w:p/>
+    <w:p>
+      <w:r>
+        <w:t>stop and start</w:t>
+      </w:r>
+    </w:p>
+    <w:p>
+      <w:r>
+        <w:t xml:space="preserve">  </w:t>
+      </w:r>
+      <w:r>
+        <w:rPr>
+          <w:b/>
+          <w:bCs/>
+        </w:rPr>
+        <w:t>Find the PID:</w:t>
+      </w:r>
+    </w:p>
+    <w:p>
+      <w:r>
+        <w:t>Bash</w:t>
+      </w:r>
+    </w:p>
+    <w:p>
+      <w:proofErr w:type="spellStart"/>
+      <w:r>
+        <w:t>ps</w:t>
+      </w:r>
+      <w:proofErr w:type="spellEnd"/>
+      <w:r>
+        <w:t xml:space="preserve"> aux | grep "airflow webserver" </w:t>
+      </w:r>
+    </w:p>
+    <w:p>
+      <w:proofErr w:type="spellStart"/>
+      <w:r>
+        <w:t>ps</w:t>
+      </w:r>
+      <w:proofErr w:type="spellEnd"/>
+      <w:r>
+        <w:t xml:space="preserve"> aux | grep "airflow scheduler"</w:t>
+      </w:r>
+    </w:p>
+    <w:p>
+      <w:r>
+        <w:t>This will show you the processes related to the webserver and scheduler, including their PIDs.</w:t>
+      </w:r>
+    </w:p>
+    <w:p>
+      <w:r>
+        <w:t xml:space="preserve">  </w:t>
+      </w:r>
+      <w:r>
+        <w:rPr>
+          <w:b/>
+          <w:bCs/>
+        </w:rPr>
+        <w:t>Kill the processes:</w:t>
+      </w:r>
+    </w:p>
+    <w:p>
+      <w:r>
+        <w:t>Bash</w:t>
+      </w:r>
+    </w:p>
+    <w:p>
+      <w:r>
+        <w:t>kill -9 &lt;</w:t>
+      </w:r>
+      <w:proofErr w:type="spellStart"/>
+      <w:r>
+        <w:t>webserver_PID</w:t>
+      </w:r>
+      <w:proofErr w:type="spellEnd"/>
+      <w:r>
+        <w:t>&gt;</w:t>
+      </w:r>
+    </w:p>
+    <w:p>
+      <w:r>
+        <w:t>kill -9 &lt;</w:t>
+      </w:r>
+      <w:proofErr w:type="spellStart"/>
+      <w:r>
+        <w:t>scheduler_PID</w:t>
+      </w:r>
+      <w:proofErr w:type="spellEnd"/>
+      <w:r>
+        <w:t>&gt;</w:t>
+      </w:r>
+    </w:p>
+    <w:p/>
+    <w:p>
+      <w:r>
+        <w:t>or</w:t>
+      </w:r>
+    </w:p>
+    <w:p/>
+    <w:p>
+      <w:proofErr w:type="spellStart"/>
+      <w:r>
+        <w:t>pkill</w:t>
+      </w:r>
+      <w:proofErr w:type="spellEnd"/>
+      <w:r>
+        <w:t xml:space="preserve"> -f "airflow webserver"</w:t>
+      </w:r>
+    </w:p>
+    <w:p>
+      <w:proofErr w:type="spellStart"/>
+      <w:r>
+        <w:t>pkill</w:t>
+      </w:r>
+      <w:proofErr w:type="spellEnd"/>
+      <w:r>
+        <w:t xml:space="preserve"> -f "airflow scheduler"</w:t>
       </w:r>
     </w:p>
     <w:p/>
@@ -713,13 +836,8 @@
         <w:t xml:space="preserve"> = </w:t>
       </w:r>
       <w:proofErr w:type="spellStart"/>
-      <w:proofErr w:type="gramStart"/>
-      <w:r>
-        <w:t>airflow.api.auth</w:t>
-      </w:r>
-      <w:proofErr w:type="gramEnd"/>
-      <w:r>
-        <w:t>.backend.basic_auth</w:t>
+      <w:r>
+        <w:t>airflow.api.auth.backend.basic_auth</w:t>
       </w:r>
       <w:proofErr w:type="spellEnd"/>
     </w:p>
@@ -757,12 +875,10 @@
         <w:t xml:space="preserve">curl -Method GET http://10.10.11.242:8080/api/v1/dags -Credential (New-Object </w:t>
       </w:r>
       <w:proofErr w:type="spellStart"/>
-      <w:proofErr w:type="gramStart"/>
       <w:r>
         <w:t>System.Management.Automation.PSCredential</w:t>
       </w:r>
       <w:proofErr w:type="spellEnd"/>
-      <w:proofErr w:type="gramEnd"/>
       <w:r>
         <w:t xml:space="preserve"> ("omar2", (</w:t>
       </w:r>
@@ -822,7 +938,6 @@
     </w:p>
     <w:p>
       <w:r>
-        <w:lastRenderedPageBreak/>
         <w:t>bash</w:t>
       </w:r>
     </w:p>
@@ -906,6 +1021,7 @@
           <w:b/>
           <w:bCs/>
         </w:rPr>
+        <w:lastRenderedPageBreak/>
         <w:t>Spark Ports:</w:t>
       </w:r>
     </w:p>
@@ -1103,7 +1219,6 @@
           <w:b/>
           <w:bCs/>
         </w:rPr>
-        <w:lastRenderedPageBreak/>
         <w:t>Install Packages with Pip:</w:t>
       </w:r>
     </w:p>
@@ -1166,6 +1281,7 @@
           <w:b/>
           <w:bCs/>
         </w:rPr>
+        <w:lastRenderedPageBreak/>
         <w:t>Generate SSH Key:</w:t>
       </w:r>
     </w:p>
@@ -1191,7 +1307,6 @@
         <w:t>cat $</w:t>
       </w:r>
       <w:proofErr w:type="spellStart"/>
-      <w:proofErr w:type="gramStart"/>
       <w:r>
         <w:t>env:USERPROFILE</w:t>
       </w:r>
@@ -1199,7 +1314,6 @@
       <w:r>
         <w:t>\.ssh\id_ed25519.pub</w:t>
       </w:r>
-      <w:proofErr w:type="gramEnd"/>
     </w:p>
     <w:p>
       <w:pPr>
@@ -1278,28 +1392,12 @@
     </w:p>
     <w:p>
       <w:r>
-        <w:t>export LD_LIBRARY_PATH=~/Downloads/oracle/instantclient_21_</w:t>
-      </w:r>
-      <w:proofErr w:type="gramStart"/>
-      <w:r>
-        <w:t>16:$</w:t>
-      </w:r>
-      <w:proofErr w:type="gramEnd"/>
-      <w:r>
-        <w:t>LD_LIBRARY_PATH</w:t>
-      </w:r>
-    </w:p>
-    <w:p>
-      <w:r>
-        <w:t>export PATH=~/Downloads/oracle/instantclient_21_</w:t>
-      </w:r>
-      <w:proofErr w:type="gramStart"/>
-      <w:r>
-        <w:t>16:$</w:t>
-      </w:r>
-      <w:proofErr w:type="gramEnd"/>
-      <w:r>
-        <w:t>PATH</w:t>
+        <w:t>export LD_LIBRARY_PATH=~/Downloads/oracle/instantclient_21_16:$LD_LIBRARY_PATH</w:t>
+      </w:r>
+    </w:p>
+    <w:p>
+      <w:r>
+        <w:t>export PATH=~/Downloads/oracle/instantclient_21_16:$PATH</w:t>
       </w:r>
     </w:p>
     <w:p>
@@ -1309,15 +1407,7 @@
       </w:r>
       <w:proofErr w:type="spellEnd"/>
       <w:r>
-        <w:t xml:space="preserve"> RMEDWH/</w:t>
-      </w:r>
-      <w:proofErr w:type="gramStart"/>
-      <w:r>
-        <w:t>DWHRME@'/</w:t>
-      </w:r>
-      <w:proofErr w:type="gramEnd"/>
-      <w:r>
-        <w:t>/10.0.11.59:1521/RMEDB'</w:t>
+        <w:t xml:space="preserve"> RMEDWH/DWHRME@'//10.0.11.59:1521/RMEDB'</w:t>
       </w:r>
     </w:p>
     <w:p>
@@ -3368,7 +3458,6 @@
   <w:style w:type="character" w:default="1" w:styleId="DefaultParagraphFont">
     <w:name w:val="Default Paragraph Font"/>
     <w:uiPriority w:val="1"/>
-    <w:semiHidden/>
     <w:unhideWhenUsed/>
   </w:style>
   <w:style w:type="table" w:default="1" w:styleId="TableNormal">

--- a/13.airflow-spark/01.trying/Linux Data Warehouse Documentation 01/00.if.needed.rev.02.docx
+++ b/13.airflow-spark/01.trying/Linux Data Warehouse Documentation 01/00.if.needed.rev.02.docx
@@ -40,13 +40,6 @@
       <w:proofErr w:type="spellEnd"/>
     </w:p>
     <w:p>
-      <w:proofErr w:type="spellStart"/>
-      <w:r>
-        <w:t>CopyEdit</w:t>
-      </w:r>
-      <w:proofErr w:type="spellEnd"/>
-    </w:p>
-    <w:p>
       <w:r>
         <w:t>ssh PMO@10.10.11.242</w:t>
       </w:r>
@@ -216,13 +209,6 @@
     <w:p>
       <w:proofErr w:type="spellStart"/>
       <w:r>
-        <w:t>CopyEdit</w:t>
-      </w:r>
-      <w:proofErr w:type="spellEnd"/>
-    </w:p>
-    <w:p>
-      <w:proofErr w:type="spellStart"/>
-      <w:r>
         <w:t>sudo</w:t>
       </w:r>
       <w:proofErr w:type="spellEnd"/>
@@ -250,6 +236,29 @@
           <w:bCs/>
         </w:rPr>
         <w:t>3. File Transfer</w:t>
+      </w:r>
+      <w:r>
+        <w:rPr>
+          <w:b/>
+          <w:bCs/>
+        </w:rPr>
+        <w:t xml:space="preserve"> (Install </w:t>
+      </w:r>
+      <w:proofErr w:type="spellStart"/>
+      <w:r>
+        <w:rPr>
+          <w:b/>
+          <w:bCs/>
+        </w:rPr>
+        <w:t>Filezilla</w:t>
+      </w:r>
+      <w:proofErr w:type="spellEnd"/>
+      <w:r>
+        <w:rPr>
+          <w:b/>
+          <w:bCs/>
+        </w:rPr>
+        <w:t xml:space="preserve"> Instead)</w:t>
       </w:r>
     </w:p>
     <w:p>
@@ -275,14 +284,6 @@
     <w:p>
       <w:proofErr w:type="spellStart"/>
       <w:r>
-        <w:lastRenderedPageBreak/>
-        <w:t>CopyEdit</w:t>
-      </w:r>
-      <w:proofErr w:type="spellEnd"/>
-    </w:p>
-    <w:p>
-      <w:proofErr w:type="spellStart"/>
-      <w:r>
         <w:t>pscp</w:t>
       </w:r>
       <w:proofErr w:type="spellEnd"/>
@@ -312,15 +313,9 @@
     </w:p>
     <w:p>
       <w:r>
+        <w:lastRenderedPageBreak/>
         <w:t>bash</w:t>
       </w:r>
-    </w:p>
-    <w:p>
-      <w:proofErr w:type="spellStart"/>
-      <w:r>
-        <w:t>CopyEdit</w:t>
-      </w:r>
-      <w:proofErr w:type="spellEnd"/>
     </w:p>
     <w:p>
       <w:proofErr w:type="spellStart"/>
@@ -363,13 +358,6 @@
     <w:p>
       <w:proofErr w:type="spellStart"/>
       <w:r>
-        <w:t>CopyEdit</w:t>
-      </w:r>
-      <w:proofErr w:type="spellEnd"/>
-    </w:p>
-    <w:p>
-      <w:proofErr w:type="spellStart"/>
-      <w:r>
         <w:t>sudo</w:t>
       </w:r>
       <w:proofErr w:type="spellEnd"/>
@@ -430,7 +418,13 @@
         </w:numPr>
       </w:pPr>
       <w:r>
-        <w:t>URL: http://10.10.11.242:8080/home</w:t>
+        <w:t>URL: http://10.10.11.242:80</w:t>
+      </w:r>
+      <w:r>
+        <w:t>9</w:t>
+      </w:r>
+      <w:r>
+        <w:t>0/home</w:t>
       </w:r>
     </w:p>
     <w:p>
@@ -514,13 +508,6 @@
       </w:r>
     </w:p>
     <w:p>
-      <w:proofErr w:type="spellStart"/>
-      <w:r>
-        <w:t>CopyEdit</w:t>
-      </w:r>
-      <w:proofErr w:type="spellEnd"/>
-    </w:p>
-    <w:p>
       <w:r>
         <w:t>cd airflow</w:t>
       </w:r>
@@ -563,8 +550,10 @@
     </w:p>
     <w:p>
       <w:r>
-        <w:lastRenderedPageBreak/>
-        <w:t>airflow webserver -D</w:t>
+        <w:t>airflow webserver -D --port 80</w:t>
+      </w:r>
+      <w:r>
+        <w:t>90</w:t>
       </w:r>
     </w:p>
     <w:p/>
@@ -587,17 +576,10 @@
         <w:t>airflow webserver -D --port 8082</w:t>
       </w:r>
     </w:p>
-    <w:p>
-      <w:r>
-        <w:t>airflow webserver -D --port 80</w:t>
-      </w:r>
-      <w:r>
-        <w:t>90</w:t>
-      </w:r>
-    </w:p>
     <w:p/>
     <w:p>
       <w:r>
+        <w:lastRenderedPageBreak/>
         <w:t>restart</w:t>
       </w:r>
     </w:p>
@@ -744,13 +726,6 @@
     <w:p>
       <w:proofErr w:type="spellStart"/>
       <w:r>
-        <w:t>CopyEdit</w:t>
-      </w:r>
-      <w:proofErr w:type="spellEnd"/>
-    </w:p>
-    <w:p>
-      <w:proofErr w:type="spellStart"/>
-      <w:r>
         <w:t>ps</w:t>
       </w:r>
       <w:proofErr w:type="spellEnd"/>
@@ -797,14 +772,8 @@
       <w:proofErr w:type="spellEnd"/>
     </w:p>
     <w:p>
-      <w:proofErr w:type="spellStart"/>
-      <w:r>
-        <w:t>CopyEdit</w:t>
-      </w:r>
-      <w:proofErr w:type="spellEnd"/>
-    </w:p>
-    <w:p>
-      <w:r>
+      <w:r>
+        <w:lastRenderedPageBreak/>
         <w:t>[</w:t>
       </w:r>
       <w:proofErr w:type="spellStart"/>
@@ -864,13 +833,6 @@
       <w:proofErr w:type="spellEnd"/>
     </w:p>
     <w:p>
-      <w:proofErr w:type="spellStart"/>
-      <w:r>
-        <w:t>CopyEdit</w:t>
-      </w:r>
-      <w:proofErr w:type="spellEnd"/>
-    </w:p>
-    <w:p>
       <w:r>
         <w:t xml:space="preserve">curl -Method GET http://10.10.11.242:8080/api/v1/dags -Credential (New-Object </w:t>
       </w:r>
@@ -942,13 +904,6 @@
       </w:r>
     </w:p>
     <w:p>
-      <w:proofErr w:type="spellStart"/>
-      <w:r>
-        <w:t>CopyEdit</w:t>
-      </w:r>
-      <w:proofErr w:type="spellEnd"/>
-    </w:p>
-    <w:p>
       <w:r>
         <w:t>cd /opt/spark/</w:t>
       </w:r>
@@ -1021,7 +976,6 @@
           <w:b/>
           <w:bCs/>
         </w:rPr>
-        <w:lastRenderedPageBreak/>
         <w:t>Spark Ports:</w:t>
       </w:r>
     </w:p>
@@ -1092,13 +1046,6 @@
     <w:p>
       <w:proofErr w:type="spellStart"/>
       <w:r>
-        <w:t>CopyEdit</w:t>
-      </w:r>
-      <w:proofErr w:type="spellEnd"/>
-    </w:p>
-    <w:p>
-      <w:proofErr w:type="spellStart"/>
-      <w:r>
         <w:t>mysql</w:t>
       </w:r>
       <w:proofErr w:type="spellEnd"/>
@@ -1134,6 +1081,7 @@
     <w:p>
       <w:proofErr w:type="spellStart"/>
       <w:r>
+        <w:lastRenderedPageBreak/>
         <w:t>CopyEdit</w:t>
       </w:r>
       <w:proofErr w:type="spellEnd"/>
@@ -1196,13 +1144,6 @@
       </w:r>
     </w:p>
     <w:p>
-      <w:proofErr w:type="spellStart"/>
-      <w:r>
-        <w:t>CopyEdit</w:t>
-      </w:r>
-      <w:proofErr w:type="spellEnd"/>
-    </w:p>
-    <w:p>
       <w:r>
         <w:t>python3.10 -m pip --version</w:t>
       </w:r>
@@ -1281,7 +1222,6 @@
           <w:b/>
           <w:bCs/>
         </w:rPr>
-        <w:lastRenderedPageBreak/>
         <w:t>Generate SSH Key:</w:t>
       </w:r>
     </w:p>
@@ -1289,13 +1229,6 @@
       <w:r>
         <w:t>bash</w:t>
       </w:r>
-    </w:p>
-    <w:p>
-      <w:proofErr w:type="spellStart"/>
-      <w:r>
-        <w:t>CopyEdit</w:t>
-      </w:r>
-      <w:proofErr w:type="spellEnd"/>
     </w:p>
     <w:p>
       <w:r>
@@ -1338,13 +1271,6 @@
     <w:p>
       <w:proofErr w:type="spellStart"/>
       <w:r>
-        <w:t>CopyEdit</w:t>
-      </w:r>
-      <w:proofErr w:type="spellEnd"/>
-    </w:p>
-    <w:p>
-      <w:proofErr w:type="spellStart"/>
-      <w:r>
         <w:t>htop</w:t>
       </w:r>
       <w:proofErr w:type="spellEnd"/>
@@ -1403,6 +1329,7 @@
     <w:p>
       <w:proofErr w:type="spellStart"/>
       <w:r>
+        <w:lastRenderedPageBreak/>
         <w:t>sqlplus</w:t>
       </w:r>
       <w:proofErr w:type="spellEnd"/>
@@ -3458,6 +3385,7 @@
   <w:style w:type="character" w:default="1" w:styleId="DefaultParagraphFont">
     <w:name w:val="Default Paragraph Font"/>
     <w:uiPriority w:val="1"/>
+    <w:semiHidden/>
     <w:unhideWhenUsed/>
   </w:style>
   <w:style w:type="table" w:default="1" w:styleId="TableNormal">

--- a/13.airflow-spark/01.trying/Linux Data Warehouse Documentation 01/00.if.needed.rev.02.docx
+++ b/13.airflow-spark/01.trying/Linux Data Warehouse Documentation 01/00.if.needed.rev.02.docx
@@ -65,6 +65,15 @@
       </w:r>
     </w:p>
     <w:p>
+      <w:r>
+        <w:rPr>
+          <w:b/>
+          <w:bCs/>
+        </w:rPr>
+        <w:t>10.10.11.242 port 3306</w:t>
+      </w:r>
+    </w:p>
+    <w:p>
       <w:pPr>
         <w:numPr>
           <w:ilvl w:val="1"/>
@@ -308,12 +317,12 @@
           <w:b/>
           <w:bCs/>
         </w:rPr>
+        <w:lastRenderedPageBreak/>
         <w:t>Download Script (Linux to Windows):</w:t>
       </w:r>
     </w:p>
     <w:p>
       <w:r>
-        <w:lastRenderedPageBreak/>
         <w:t>bash</w:t>
       </w:r>
     </w:p>
@@ -563,6 +572,7 @@
         <w:t xml:space="preserve">change port to 8082 (-D as a </w:t>
       </w:r>
       <w:proofErr w:type="spellStart"/>
+      <w:proofErr w:type="gramStart"/>
       <w:r>
         <w:t>deamon</w:t>
       </w:r>
@@ -570,6 +580,7 @@
       <w:r>
         <w:t xml:space="preserve"> )</w:t>
       </w:r>
+      <w:proofErr w:type="gramEnd"/>
     </w:p>
     <w:p>
       <w:r>
@@ -579,7 +590,6 @@
     <w:p/>
     <w:p>
       <w:r>
-        <w:lastRenderedPageBreak/>
         <w:t>restart</w:t>
       </w:r>
     </w:p>
@@ -590,6 +600,7 @@
       </w:r>
     </w:p>
     <w:p>
+      <w:proofErr w:type="gramStart"/>
       <w:r>
         <w:t xml:space="preserve">  </w:t>
       </w:r>
@@ -598,7 +609,15 @@
           <w:b/>
           <w:bCs/>
         </w:rPr>
-        <w:t>Find the PID:</w:t>
+        <w:t>Find</w:t>
+      </w:r>
+      <w:proofErr w:type="gramEnd"/>
+      <w:r>
+        <w:rPr>
+          <w:b/>
+          <w:bCs/>
+        </w:rPr>
+        <w:t xml:space="preserve"> the PID:</w:t>
       </w:r>
     </w:p>
     <w:p>
@@ -632,6 +651,7 @@
       </w:r>
     </w:p>
     <w:p>
+      <w:proofErr w:type="gramStart"/>
       <w:r>
         <w:t xml:space="preserve">  </w:t>
       </w:r>
@@ -640,7 +660,15 @@
           <w:b/>
           <w:bCs/>
         </w:rPr>
-        <w:t>Kill the processes:</w:t>
+        <w:t>Kill</w:t>
+      </w:r>
+      <w:proofErr w:type="gramEnd"/>
+      <w:r>
+        <w:rPr>
+          <w:b/>
+          <w:bCs/>
+        </w:rPr>
+        <w:t xml:space="preserve"> the processes:</w:t>
       </w:r>
     </w:p>
     <w:p>
@@ -767,13 +795,13 @@
     <w:p>
       <w:proofErr w:type="spellStart"/>
       <w:r>
+        <w:lastRenderedPageBreak/>
         <w:t>makefile</w:t>
       </w:r>
       <w:proofErr w:type="spellEnd"/>
     </w:p>
     <w:p>
       <w:r>
-        <w:lastRenderedPageBreak/>
         <w:t>[</w:t>
       </w:r>
       <w:proofErr w:type="spellStart"/>
@@ -805,8 +833,13 @@
         <w:t xml:space="preserve"> = </w:t>
       </w:r>
       <w:proofErr w:type="spellStart"/>
-      <w:r>
-        <w:t>airflow.api.auth.backend.basic_auth</w:t>
+      <w:proofErr w:type="gramStart"/>
+      <w:r>
+        <w:t>airflow.api.auth</w:t>
+      </w:r>
+      <w:proofErr w:type="gramEnd"/>
+      <w:r>
+        <w:t>.backend.basic_auth</w:t>
       </w:r>
       <w:proofErr w:type="spellEnd"/>
     </w:p>
@@ -837,10 +870,12 @@
         <w:t xml:space="preserve">curl -Method GET http://10.10.11.242:8080/api/v1/dags -Credential (New-Object </w:t>
       </w:r>
       <w:proofErr w:type="spellStart"/>
+      <w:proofErr w:type="gramStart"/>
       <w:r>
         <w:t>System.Management.Automation.PSCredential</w:t>
       </w:r>
       <w:proofErr w:type="spellEnd"/>
+      <w:proofErr w:type="gramEnd"/>
       <w:r>
         <w:t xml:space="preserve"> ("omar2", (</w:t>
       </w:r>
@@ -1075,13 +1110,13 @@
     </w:p>
     <w:p>
       <w:r>
+        <w:lastRenderedPageBreak/>
         <w:t>bash</w:t>
       </w:r>
     </w:p>
     <w:p>
       <w:proofErr w:type="spellStart"/>
       <w:r>
-        <w:lastRenderedPageBreak/>
         <w:t>CopyEdit</w:t>
       </w:r>
       <w:proofErr w:type="spellEnd"/>
@@ -1240,6 +1275,7 @@
         <w:t>cat $</w:t>
       </w:r>
       <w:proofErr w:type="spellStart"/>
+      <w:proofErr w:type="gramStart"/>
       <w:r>
         <w:t>env:USERPROFILE</w:t>
       </w:r>
@@ -1247,6 +1283,7 @@
       <w:r>
         <w:t>\.ssh\id_ed25519.pub</w:t>
       </w:r>
+      <w:proofErr w:type="gramEnd"/>
     </w:p>
     <w:p>
       <w:pPr>
@@ -1318,23 +1355,47 @@
     </w:p>
     <w:p>
       <w:r>
-        <w:t>export LD_LIBRARY_PATH=~/Downloads/oracle/instantclient_21_16:$LD_LIBRARY_PATH</w:t>
-      </w:r>
-    </w:p>
-    <w:p>
-      <w:r>
-        <w:t>export PATH=~/Downloads/oracle/instantclient_21_16:$PATH</w:t>
-      </w:r>
-    </w:p>
-    <w:p>
-      <w:proofErr w:type="spellStart"/>
+        <w:t>export LD_LIBRARY_PATH=~/Downloads/oracle/instantclient_21_</w:t>
+      </w:r>
+      <w:proofErr w:type="gramStart"/>
+      <w:r>
+        <w:t>16:$</w:t>
+      </w:r>
+      <w:proofErr w:type="gramEnd"/>
+      <w:r>
+        <w:t>LD_LIBRARY_PATH</w:t>
+      </w:r>
+    </w:p>
+    <w:p>
       <w:r>
         <w:lastRenderedPageBreak/>
+        <w:t>export PATH=~/Downloads/oracle/instantclient_21_</w:t>
+      </w:r>
+      <w:proofErr w:type="gramStart"/>
+      <w:r>
+        <w:t>16:$</w:t>
+      </w:r>
+      <w:proofErr w:type="gramEnd"/>
+      <w:r>
+        <w:t>PATH</w:t>
+      </w:r>
+    </w:p>
+    <w:p>
+      <w:proofErr w:type="spellStart"/>
+      <w:r>
         <w:t>sqlplus</w:t>
       </w:r>
       <w:proofErr w:type="spellEnd"/>
       <w:r>
-        <w:t xml:space="preserve"> RMEDWH/DWHRME@'//10.0.11.59:1521/RMEDB'</w:t>
+        <w:t xml:space="preserve"> RMEDWH/</w:t>
+      </w:r>
+      <w:proofErr w:type="gramStart"/>
+      <w:r>
+        <w:t>DWHRME@'/</w:t>
+      </w:r>
+      <w:proofErr w:type="gramEnd"/>
+      <w:r>
+        <w:t>/10.0.11.59:1521/RMEDB'</w:t>
       </w:r>
     </w:p>
     <w:p>

--- a/13.airflow-spark/01.trying/Linux Data Warehouse Documentation 01/00.if.needed.rev.02.docx
+++ b/13.airflow-spark/01.trying/Linux Data Warehouse Documentation 01/00.if.needed.rev.02.docx
@@ -87,6 +87,20 @@
     <w:p>
       <w:pPr>
         <w:numPr>
+          <w:ilvl w:val="1"/>
+          <w:numId w:val="1"/>
+        </w:numPr>
+      </w:pPr>
+      <w:r>
+        <w:t>Database: RME_</w:t>
+      </w:r>
+      <w:r>
+        <w:t>TEST</w:t>
+      </w:r>
+    </w:p>
+    <w:p>
+      <w:pPr>
+        <w:numPr>
           <w:ilvl w:val="2"/>
           <w:numId w:val="1"/>
         </w:numPr>
@@ -293,6 +307,7 @@
     <w:p>
       <w:proofErr w:type="spellStart"/>
       <w:r>
+        <w:lastRenderedPageBreak/>
         <w:t>pscp</w:t>
       </w:r>
       <w:proofErr w:type="spellEnd"/>
@@ -317,7 +332,6 @@
           <w:b/>
           <w:bCs/>
         </w:rPr>
-        <w:lastRenderedPageBreak/>
         <w:t>Download Script (Linux to Windows):</w:t>
       </w:r>
     </w:p>
@@ -584,6 +598,7 @@
     </w:p>
     <w:p>
       <w:r>
+        <w:lastRenderedPageBreak/>
         <w:t>airflow webserver -D --port 8082</w:t>
       </w:r>
     </w:p>
@@ -778,6 +793,7 @@
           <w:b/>
           <w:bCs/>
         </w:rPr>
+        <w:lastRenderedPageBreak/>
         <w:t>Enable API in Airflow Config:</w:t>
       </w:r>
       <w:r>
@@ -795,7 +811,6 @@
     <w:p>
       <w:proofErr w:type="spellStart"/>
       <w:r>
-        <w:lastRenderedPageBreak/>
         <w:t>makefile</w:t>
       </w:r>
       <w:proofErr w:type="spellEnd"/>
@@ -1105,12 +1120,12 @@
           <w:b/>
           <w:bCs/>
         </w:rPr>
+        <w:lastRenderedPageBreak/>
         <w:t>Check MySQL Storage:</w:t>
       </w:r>
     </w:p>
     <w:p>
       <w:r>
-        <w:lastRenderedPageBreak/>
         <w:t>bash</w:t>
       </w:r>
     </w:p>
@@ -1355,6 +1370,7 @@
     </w:p>
     <w:p>
       <w:r>
+        <w:lastRenderedPageBreak/>
         <w:t>export LD_LIBRARY_PATH=~/Downloads/oracle/instantclient_21_</w:t>
       </w:r>
       <w:proofErr w:type="gramStart"/>
@@ -1368,7 +1384,6 @@
     </w:p>
     <w:p>
       <w:r>
-        <w:lastRenderedPageBreak/>
         <w:t>export PATH=~/Downloads/oracle/instantclient_21_</w:t>
       </w:r>
       <w:proofErr w:type="gramStart"/>

--- a/13.airflow-spark/01.trying/Linux Data Warehouse Documentation 01/00.if.needed.rev.02.docx
+++ b/13.airflow-spark/01.trying/Linux Data Warehouse Documentation 01/00.if.needed.rev.02.docx
@@ -586,7 +586,6 @@
         <w:t xml:space="preserve">change port to 8082 (-D as a </w:t>
       </w:r>
       <w:proofErr w:type="spellStart"/>
-      <w:proofErr w:type="gramStart"/>
       <w:r>
         <w:t>deamon</w:t>
       </w:r>
@@ -594,7 +593,6 @@
       <w:r>
         <w:t xml:space="preserve"> )</w:t>
       </w:r>
-      <w:proofErr w:type="gramEnd"/>
     </w:p>
     <w:p>
       <w:r>
@@ -608,14 +606,32 @@
         <w:t>restart</w:t>
       </w:r>
     </w:p>
-    <w:p/>
+    <w:p>
+      <w:r>
+        <w:t xml:space="preserve">airflow variables set MYSQL_HOST "10.10.11.242" </w:t>
+      </w:r>
+    </w:p>
+    <w:p>
+      <w:r>
+        <w:t xml:space="preserve">airflow variables set MYSQL_USER "omar2" </w:t>
+      </w:r>
+    </w:p>
+    <w:p>
+      <w:r>
+        <w:t xml:space="preserve">airflow variables set MYSQL_PASSWORD "Omar_54321" </w:t>
+      </w:r>
+    </w:p>
+    <w:p>
+      <w:r>
+        <w:t>airflow variables set MYSQL_DATABASE "RME_TEST"</w:t>
+      </w:r>
+    </w:p>
     <w:p>
       <w:r>
         <w:t>stop and start</w:t>
       </w:r>
     </w:p>
     <w:p>
-      <w:proofErr w:type="gramStart"/>
       <w:r>
         <w:t xml:space="preserve">  </w:t>
       </w:r>
@@ -624,15 +640,7 @@
           <w:b/>
           <w:bCs/>
         </w:rPr>
-        <w:t>Find</w:t>
-      </w:r>
-      <w:proofErr w:type="gramEnd"/>
-      <w:r>
-        <w:rPr>
-          <w:b/>
-          <w:bCs/>
-        </w:rPr>
-        <w:t xml:space="preserve"> the PID:</w:t>
+        <w:t>Find the PID:</w:t>
       </w:r>
     </w:p>
     <w:p>
@@ -666,7 +674,6 @@
       </w:r>
     </w:p>
     <w:p>
-      <w:proofErr w:type="gramStart"/>
       <w:r>
         <w:t xml:space="preserve">  </w:t>
       </w:r>
@@ -675,15 +682,7 @@
           <w:b/>
           <w:bCs/>
         </w:rPr>
-        <w:t>Kill</w:t>
-      </w:r>
-      <w:proofErr w:type="gramEnd"/>
-      <w:r>
-        <w:rPr>
-          <w:b/>
-          <w:bCs/>
-        </w:rPr>
-        <w:t xml:space="preserve"> the processes:</w:t>
+        <w:t>Kill the processes:</w:t>
       </w:r>
     </w:p>
     <w:p>
@@ -763,6 +762,7 @@
     </w:p>
     <w:p>
       <w:r>
+        <w:lastRenderedPageBreak/>
         <w:t>bash</w:t>
       </w:r>
     </w:p>
@@ -793,7 +793,6 @@
           <w:b/>
           <w:bCs/>
         </w:rPr>
-        <w:lastRenderedPageBreak/>
         <w:t>Enable API in Airflow Config:</w:t>
       </w:r>
       <w:r>
@@ -848,13 +847,8 @@
         <w:t xml:space="preserve"> = </w:t>
       </w:r>
       <w:proofErr w:type="spellStart"/>
-      <w:proofErr w:type="gramStart"/>
-      <w:r>
-        <w:t>airflow.api.auth</w:t>
-      </w:r>
-      <w:proofErr w:type="gramEnd"/>
-      <w:r>
-        <w:t>.backend.basic_auth</w:t>
+      <w:r>
+        <w:t>airflow.api.auth.backend.basic_auth</w:t>
       </w:r>
       <w:proofErr w:type="spellEnd"/>
     </w:p>
@@ -885,12 +879,10 @@
         <w:t xml:space="preserve">curl -Method GET http://10.10.11.242:8080/api/v1/dags -Credential (New-Object </w:t>
       </w:r>
       <w:proofErr w:type="spellStart"/>
-      <w:proofErr w:type="gramStart"/>
       <w:r>
         <w:t>System.Management.Automation.PSCredential</w:t>
       </w:r>
       <w:proofErr w:type="spellEnd"/>
-      <w:proofErr w:type="gramEnd"/>
       <w:r>
         <w:t xml:space="preserve"> ("omar2", (</w:t>
       </w:r>
@@ -1090,6 +1082,7 @@
     </w:p>
     <w:p>
       <w:r>
+        <w:lastRenderedPageBreak/>
         <w:t>bash</w:t>
       </w:r>
     </w:p>
@@ -1120,7 +1113,6 @@
           <w:b/>
           <w:bCs/>
         </w:rPr>
-        <w:lastRenderedPageBreak/>
         <w:t>Check MySQL Storage:</w:t>
       </w:r>
     </w:p>
@@ -1290,7 +1282,6 @@
         <w:t>cat $</w:t>
       </w:r>
       <w:proofErr w:type="spellStart"/>
-      <w:proofErr w:type="gramStart"/>
       <w:r>
         <w:t>env:USERPROFILE</w:t>
       </w:r>
@@ -1298,7 +1289,6 @@
       <w:r>
         <w:t>\.ssh\id_ed25519.pub</w:t>
       </w:r>
-      <w:proofErr w:type="gramEnd"/>
     </w:p>
     <w:p>
       <w:pPr>
@@ -1353,6 +1343,7 @@
     </w:p>
     <w:p>
       <w:r>
+        <w:lastRenderedPageBreak/>
         <w:t>bash</w:t>
       </w:r>
     </w:p>
@@ -1370,29 +1361,12 @@
     </w:p>
     <w:p>
       <w:r>
-        <w:lastRenderedPageBreak/>
-        <w:t>export LD_LIBRARY_PATH=~/Downloads/oracle/instantclient_21_</w:t>
-      </w:r>
-      <w:proofErr w:type="gramStart"/>
-      <w:r>
-        <w:t>16:$</w:t>
-      </w:r>
-      <w:proofErr w:type="gramEnd"/>
-      <w:r>
-        <w:t>LD_LIBRARY_PATH</w:t>
-      </w:r>
-    </w:p>
-    <w:p>
-      <w:r>
-        <w:t>export PATH=~/Downloads/oracle/instantclient_21_</w:t>
-      </w:r>
-      <w:proofErr w:type="gramStart"/>
-      <w:r>
-        <w:t>16:$</w:t>
-      </w:r>
-      <w:proofErr w:type="gramEnd"/>
-      <w:r>
-        <w:t>PATH</w:t>
+        <w:t>export LD_LIBRARY_PATH=~/Downloads/oracle/instantclient_21_16:$LD_LIBRARY_PATH</w:t>
+      </w:r>
+    </w:p>
+    <w:p>
+      <w:r>
+        <w:t>export PATH=~/Downloads/oracle/instantclient_21_16:$PATH</w:t>
       </w:r>
     </w:p>
     <w:p>
@@ -1402,15 +1376,7 @@
       </w:r>
       <w:proofErr w:type="spellEnd"/>
       <w:r>
-        <w:t xml:space="preserve"> RMEDWH/</w:t>
-      </w:r>
-      <w:proofErr w:type="gramStart"/>
-      <w:r>
-        <w:t>DWHRME@'/</w:t>
-      </w:r>
-      <w:proofErr w:type="gramEnd"/>
-      <w:r>
-        <w:t>/10.0.11.59:1521/RMEDB'</w:t>
+        <w:t xml:space="preserve"> RMEDWH/DWHRME@'//10.0.11.59:1521/RMEDB'</w:t>
       </w:r>
     </w:p>
     <w:p>
@@ -3461,7 +3427,6 @@
   <w:style w:type="character" w:default="1" w:styleId="DefaultParagraphFont">
     <w:name w:val="Default Paragraph Font"/>
     <w:uiPriority w:val="1"/>
-    <w:semiHidden/>
     <w:unhideWhenUsed/>
   </w:style>
   <w:style w:type="table" w:default="1" w:styleId="TableNormal">
